--- a/Tarea-01.docx
+++ b/Tarea-01.docx
@@ -44,6 +44,18 @@
         </w:rPr>
         <w:t xml:space="preserve">Nombre del alumno: </w:t>
       </w:r>
+      <w:r>
+        <w:rPr>
+          <w:sz w:val="24"/>
+        </w:rPr>
+        <w:t>Michelle Sá</w:t>
+      </w:r>
+      <w:r>
+        <w:rPr>
+          <w:sz w:val="24"/>
+        </w:rPr>
+        <w:t>nchez Guerrero</w:t>
+      </w:r>
     </w:p>
     <w:p>
       <w:pPr>
@@ -58,6 +70,12 @@
           <w:sz w:val="24"/>
         </w:rPr>
         <w:t xml:space="preserve">Grupo: </w:t>
+      </w:r>
+      <w:r>
+        <w:rPr>
+          <w:sz w:val="24"/>
+        </w:rPr>
+        <w:t>02</w:t>
       </w:r>
     </w:p>
     <w:p>
@@ -129,7 +147,15 @@
         <w:t>_01</w:t>
       </w:r>
       <w:r>
-        <w:t xml:space="preserve"> de github, </w:t>
+        <w:t xml:space="preserve"> de </w:t>
+      </w:r>
+      <w:proofErr w:type="spellStart"/>
+      <w:r>
+        <w:t>github</w:t>
+      </w:r>
+      <w:proofErr w:type="spellEnd"/>
+      <w:r>
+        <w:t xml:space="preserve">, </w:t>
       </w:r>
       <w:r>
         <w:t xml:space="preserve">descarga y </w:t>
@@ -138,10 +164,34 @@
         <w:t>modifica este docume</w:t>
       </w:r>
       <w:r>
-        <w:t>nto, súbelo a github y crea el P</w:t>
-      </w:r>
-      <w:r>
-        <w:t>ull request.</w:t>
+        <w:t xml:space="preserve">nto, súbelo a </w:t>
+      </w:r>
+      <w:proofErr w:type="spellStart"/>
+      <w:r>
+        <w:t>github</w:t>
+      </w:r>
+      <w:proofErr w:type="spellEnd"/>
+      <w:r>
+        <w:t xml:space="preserve"> y crea el </w:t>
+      </w:r>
+      <w:proofErr w:type="spellStart"/>
+      <w:r>
+        <w:t>P</w:t>
+      </w:r>
+      <w:r>
+        <w:t>ull</w:t>
+      </w:r>
+      <w:proofErr w:type="spellEnd"/>
+      <w:r>
+        <w:t xml:space="preserve"> </w:t>
+      </w:r>
+      <w:proofErr w:type="spellStart"/>
+      <w:r>
+        <w:t>request</w:t>
+      </w:r>
+      <w:proofErr w:type="spellEnd"/>
+      <w:r>
+        <w:t>.</w:t>
       </w:r>
       <w:r>
         <w:t xml:space="preserve"> </w:t>
@@ -231,19 +281,102 @@
           <w:p>
             <w:pPr>
               <w:pStyle w:val="Sinespaciado"/>
-              <w:rPr>
-                <w:i/>
-                <w:color w:val="C00000"/>
-                <w:sz w:val="20"/>
-              </w:rPr>
-            </w:pPr>
-            <w:r>
-              <w:rPr>
-                <w:i/>
-                <w:color w:val="C00000"/>
-                <w:sz w:val="20"/>
-              </w:rPr>
-              <w:t>La diferencia consiste en…</w:t>
+              <w:tabs>
+                <w:tab w:val="left" w:pos="2580"/>
+              </w:tabs>
+              <w:rPr>
+                <w:i/>
+                <w:color w:val="C00000"/>
+                <w:sz w:val="20"/>
+              </w:rPr>
+            </w:pPr>
+            <w:r>
+              <w:rPr>
+                <w:i/>
+                <w:color w:val="C00000"/>
+                <w:sz w:val="20"/>
+              </w:rPr>
+              <w:t>La diferencia consiste en que el algoritmo</w:t>
+            </w:r>
+            <w:r>
+              <w:rPr>
+                <w:i/>
+                <w:color w:val="C00000"/>
+                <w:sz w:val="20"/>
+              </w:rPr>
+              <w:t xml:space="preserve"> implica definir los pasos necesarios para resolver un problema y puede estar escrito en cualquier lenguaje o idioma. De manera que, el algoritmo es</w:t>
+            </w:r>
+            <w:r>
+              <w:rPr>
+                <w:i/>
+                <w:color w:val="C00000"/>
+                <w:sz w:val="20"/>
+              </w:rPr>
+              <w:t>tá hecho</w:t>
+            </w:r>
+            <w:r>
+              <w:rPr>
+                <w:i/>
+                <w:color w:val="C00000"/>
+                <w:sz w:val="20"/>
+              </w:rPr>
+              <w:t xml:space="preserve"> para las personas. M</w:t>
+            </w:r>
+            <w:r>
+              <w:rPr>
+                <w:i/>
+                <w:color w:val="C00000"/>
+                <w:sz w:val="20"/>
+              </w:rPr>
+              <w:t>ientras que</w:t>
+            </w:r>
+            <w:r>
+              <w:rPr>
+                <w:i/>
+                <w:color w:val="C00000"/>
+                <w:sz w:val="20"/>
+              </w:rPr>
+              <w:t>,</w:t>
+            </w:r>
+            <w:r>
+              <w:rPr>
+                <w:i/>
+                <w:color w:val="C00000"/>
+                <w:sz w:val="20"/>
+              </w:rPr>
+              <w:t xml:space="preserve"> el programa es la conversión del algoritmo a un lenguaje</w:t>
+            </w:r>
+            <w:r>
+              <w:rPr>
+                <w:i/>
+                <w:color w:val="C00000"/>
+                <w:sz w:val="20"/>
+              </w:rPr>
+              <w:t xml:space="preserve"> específico</w:t>
+            </w:r>
+            <w:r>
+              <w:rPr>
+                <w:i/>
+                <w:color w:val="C00000"/>
+                <w:sz w:val="20"/>
+              </w:rPr>
+              <w:t xml:space="preserve"> de programación. </w:t>
+            </w:r>
+            <w:r>
+              <w:rPr>
+                <w:i/>
+                <w:color w:val="C00000"/>
+                <w:sz w:val="20"/>
+              </w:rPr>
+              <w:t>De modo que, el programa está hecho pa</w:t>
+            </w:r>
+            <w:r>
+              <w:rPr>
+                <w:i/>
+                <w:color w:val="C00000"/>
+                <w:sz w:val="20"/>
+              </w:rPr>
+              <w:t xml:space="preserve">ra la computadora. </w:t>
             </w:r>
           </w:p>
           <w:p>
@@ -302,8 +435,6 @@
         </w:rPr>
         <w:t>5</w:t>
       </w:r>
-      <w:bookmarkStart w:id="0" w:name="_GoBack"/>
-      <w:bookmarkEnd w:id="0"/>
       <w:r>
         <w:rPr>
           <w:i/>
@@ -349,6 +480,14 @@
                 <w:sz w:val="20"/>
               </w:rPr>
             </w:pPr>
+            <w:r>
+              <w:rPr>
+                <w:i/>
+                <w:color w:val="C00000"/>
+                <w:sz w:val="20"/>
+              </w:rPr>
+              <w:t>Se lee y se comprende el problema a resolver. También se identifican las entradas, salidas y la relación entre estas dos.</w:t>
+            </w:r>
           </w:p>
         </w:tc>
       </w:tr>
@@ -382,6 +521,14 @@
                 <w:sz w:val="20"/>
               </w:rPr>
             </w:pPr>
+            <w:r>
+              <w:rPr>
+                <w:i/>
+                <w:color w:val="C00000"/>
+                <w:sz w:val="20"/>
+              </w:rPr>
+              <w:t xml:space="preserve">Se busca una solución al problema, creando un algoritmo en el que se defina el paso a paso para resolver el problema. </w:t>
+            </w:r>
           </w:p>
         </w:tc>
       </w:tr>
@@ -415,6 +562,14 @@
                 <w:sz w:val="20"/>
               </w:rPr>
             </w:pPr>
+            <w:r>
+              <w:rPr>
+                <w:i/>
+                <w:color w:val="C00000"/>
+                <w:sz w:val="20"/>
+              </w:rPr>
+              <w:t>Se crea un programa, en el que se traduce el algoritmo creado previamente a un lenguaje de programación.</w:t>
+            </w:r>
           </w:p>
         </w:tc>
       </w:tr>
@@ -427,9 +582,6 @@
     <w:p>
       <w:pPr>
         <w:pStyle w:val="Sinespaciado"/>
-        <w:rPr>
-          <w:lang w:val="en-US"/>
-        </w:rPr>
       </w:pPr>
     </w:p>
     <w:p>
@@ -510,21 +662,7 @@
                 <w:rFonts w:eastAsia="Times New Roman" w:cs="Times New Roman"/>
                 <w:bCs/>
               </w:rPr>
-              <w:t>Si Ángela habla más bajo que Rosa y C</w:t>
-            </w:r>
-            <w:r>
-              <w:rPr>
-                <w:rFonts w:eastAsia="Times New Roman" w:cs="Times New Roman"/>
-                <w:bCs/>
-              </w:rPr>
-              <w:t>elia habla más alto que Rosa, ¿H</w:t>
-            </w:r>
-            <w:r>
-              <w:rPr>
-                <w:rFonts w:eastAsia="Times New Roman" w:cs="Times New Roman"/>
-                <w:bCs/>
-              </w:rPr>
-              <w:t>abla Ángela más alto o más bajo que Celia?</w:t>
+              <w:t>Si Ángela habla más bajo que Rosa y Celia habla más alto que Rosa, ¿Habla Ángela más alto o más bajo que Celia?</w:t>
             </w:r>
           </w:p>
           <w:p>
@@ -562,6 +700,15 @@
               </w:rPr>
               <w:t xml:space="preserve"> </w:t>
             </w:r>
+            <w:r>
+              <w:rPr>
+                <w:rFonts w:eastAsia="Times New Roman" w:cs="Times New Roman"/>
+                <w:bCs/>
+                <w:i/>
+                <w:color w:val="FF0000"/>
+              </w:rPr>
+              <w:t>Ángela habla más bajo que Celia.</w:t>
+            </w:r>
           </w:p>
           <w:p>
             <w:pPr>
@@ -588,6 +735,96 @@
                 <w:szCs w:val="20"/>
               </w:rPr>
               <w:t xml:space="preserve">  </w:t>
+            </w:r>
+            <w:r>
+              <w:rPr>
+                <w:rFonts w:eastAsia="Times New Roman" w:cs="Times New Roman"/>
+                <w:bCs/>
+                <w:i/>
+                <w:color w:val="C00000"/>
+                <w:sz w:val="20"/>
+                <w:szCs w:val="20"/>
+              </w:rPr>
+              <w:t xml:space="preserve">Después de leer y comprender </w:t>
+            </w:r>
+            <w:r>
+              <w:rPr>
+                <w:rFonts w:eastAsia="Times New Roman" w:cs="Times New Roman"/>
+                <w:bCs/>
+                <w:i/>
+                <w:color w:val="C00000"/>
+                <w:sz w:val="20"/>
+                <w:szCs w:val="20"/>
+              </w:rPr>
+              <w:t>el problema, se puede concluir que Rosa y Celia hablan más fuerte que Ángela.</w:t>
+            </w:r>
+            <w:r>
+              <w:rPr>
+                <w:rFonts w:eastAsia="Times New Roman" w:cs="Times New Roman"/>
+                <w:bCs/>
+                <w:i/>
+                <w:color w:val="C00000"/>
+                <w:sz w:val="20"/>
+                <w:szCs w:val="20"/>
+              </w:rPr>
+              <w:t xml:space="preserve"> Esto es porque se menciona que Ángela habla más bajo que Rosa y que Rosa habla más bajo que Celia, por lo que </w:t>
+            </w:r>
+            <w:r>
+              <w:rPr>
+                <w:rFonts w:eastAsia="Times New Roman" w:cs="Times New Roman"/>
+                <w:bCs/>
+                <w:i/>
+                <w:color w:val="C00000"/>
+                <w:sz w:val="20"/>
+                <w:szCs w:val="20"/>
+              </w:rPr>
+              <w:t>Ángela</w:t>
+            </w:r>
+            <w:r>
+              <w:rPr>
+                <w:rFonts w:eastAsia="Times New Roman" w:cs="Times New Roman"/>
+                <w:bCs/>
+                <w:i/>
+                <w:color w:val="C00000"/>
+                <w:sz w:val="20"/>
+                <w:szCs w:val="20"/>
+              </w:rPr>
+              <w:t xml:space="preserve"> es la que habla más </w:t>
+            </w:r>
+            <w:bookmarkStart w:id="0" w:name="_GoBack"/>
+            <w:bookmarkEnd w:id="0"/>
+            <w:r>
+              <w:rPr>
+                <w:rFonts w:eastAsia="Times New Roman" w:cs="Times New Roman"/>
+                <w:bCs/>
+                <w:i/>
+                <w:color w:val="C00000"/>
+                <w:sz w:val="20"/>
+                <w:szCs w:val="20"/>
+              </w:rPr>
+              <w:t xml:space="preserve">bajo. </w:t>
+            </w:r>
+            <w:r>
+              <w:rPr>
+                <w:rFonts w:eastAsia="Times New Roman" w:cs="Times New Roman"/>
+                <w:bCs/>
+                <w:i/>
+                <w:color w:val="C00000"/>
+                <w:sz w:val="20"/>
+                <w:szCs w:val="20"/>
+              </w:rPr>
+              <w:t xml:space="preserve"> Lo podemos expresar así: Ángela&lt;Rosa&lt;Celia</w:t>
+            </w:r>
+            <w:r>
+              <w:rPr>
+                <w:rFonts w:eastAsia="Times New Roman" w:cs="Times New Roman"/>
+                <w:bCs/>
+                <w:i/>
+                <w:color w:val="C00000"/>
+                <w:sz w:val="20"/>
+                <w:szCs w:val="20"/>
+              </w:rPr>
+              <w:t>.</w:t>
             </w:r>
           </w:p>
         </w:tc>
@@ -611,19 +848,13 @@
         <w:t>4</w:t>
       </w:r>
       <w:r>
+        <w:t>. Resuelve el siguiente problema</w:t>
+      </w:r>
+      <w:r>
+        <w:t xml:space="preserve"> de lógica</w:t>
+      </w:r>
+      <w:r>
         <w:t xml:space="preserve">. </w:t>
-      </w:r>
-      <w:r>
-        <w:t>Resuelve el siguiente problema</w:t>
-      </w:r>
-      <w:r>
-        <w:t xml:space="preserve"> de lógica</w:t>
-      </w:r>
-      <w:r>
-        <w:t>.</w:t>
-      </w:r>
-      <w:r>
-        <w:t xml:space="preserve"> </w:t>
       </w:r>
       <w:r>
         <w:rPr>
@@ -727,13 +958,26 @@
               </w:rPr>
               <w:t xml:space="preserve">  </w:t>
             </w:r>
-          </w:p>
-          <w:p>
-            <w:pPr>
-              <w:pStyle w:val="Sinespaciado"/>
-              <w:rPr>
-                <w:rFonts w:eastAsia="Times New Roman" w:cs="Times New Roman"/>
-                <w:bCs/>
+            <w:r>
+              <w:rPr>
+                <w:rFonts w:eastAsia="Times New Roman" w:cs="Times New Roman"/>
+                <w:bCs/>
+                <w:i/>
+                <w:color w:val="C00000"/>
+                <w:sz w:val="20"/>
+                <w:szCs w:val="20"/>
+              </w:rPr>
+              <w:t>Tomás viaja en coche.</w:t>
+            </w:r>
+          </w:p>
+          <w:p>
+            <w:pPr>
+              <w:pStyle w:val="Sinespaciado"/>
+              <w:rPr>
+                <w:rFonts w:eastAsia="Times New Roman" w:cs="Times New Roman"/>
+                <w:bCs/>
+                <w:i/>
+                <w:color w:val="C00000"/>
                 <w:sz w:val="20"/>
                 <w:szCs w:val="20"/>
               </w:rPr>
@@ -811,6 +1055,99 @@
                 <w:szCs w:val="20"/>
               </w:rPr>
               <w:t xml:space="preserve">  </w:t>
+            </w:r>
+            <w:r>
+              <w:rPr>
+                <w:rFonts w:eastAsia="Times New Roman" w:cs="Times New Roman"/>
+                <w:bCs/>
+                <w:i/>
+                <w:color w:val="C00000"/>
+                <w:sz w:val="20"/>
+                <w:szCs w:val="20"/>
+              </w:rPr>
+              <w:t xml:space="preserve">Hay 3 parejas, por lo que hay 3 diferentes medios de transporte. </w:t>
+            </w:r>
+            <w:r>
+              <w:rPr>
+                <w:rFonts w:eastAsia="Times New Roman" w:cs="Times New Roman"/>
+                <w:bCs/>
+                <w:i/>
+                <w:color w:val="C00000"/>
+                <w:sz w:val="20"/>
+                <w:szCs w:val="20"/>
+              </w:rPr>
+              <w:t>Cada pareja toma un medio de transporte distinto, de manera que se puede deducir que transporte utiliza Tomás por medio de la eliminación. Primero se elimina el transporte “otro” al ser utilizado por la pareja de Alejandro y Benito. Después nos damos cuenta de que Andrés y Darío viajan en avión. Por consiguiente, la pareja restante es la de Carlos y Tomás, que viajan en coche.</w:t>
+            </w:r>
+          </w:p>
+          <w:p>
+            <w:pPr>
+              <w:pStyle w:val="Sinespaciado"/>
+              <w:rPr>
+                <w:rFonts w:eastAsia="Times New Roman" w:cs="Times New Roman"/>
+                <w:bCs/>
+                <w:sz w:val="20"/>
+                <w:szCs w:val="20"/>
+              </w:rPr>
+            </w:pPr>
+            <w:r>
+              <w:rPr>
+                <w:rFonts w:eastAsia="Times New Roman" w:cs="Times New Roman"/>
+                <w:bCs/>
+                <w:noProof/>
+                <w:sz w:val="20"/>
+                <w:szCs w:val="20"/>
+              </w:rPr>
+              <w:lastRenderedPageBreak/>
+              <w:drawing>
+                <wp:anchor distT="0" distB="0" distL="114300" distR="114300" simplePos="0" relativeHeight="251658240" behindDoc="0" locked="0" layoutInCell="1" allowOverlap="1" wp14:anchorId="51DCFF10" wp14:editId="6757AB48">
+                  <wp:simplePos x="0" y="0"/>
+                  <wp:positionH relativeFrom="column">
+                    <wp:posOffset>495300</wp:posOffset>
+                  </wp:positionH>
+                  <wp:positionV relativeFrom="paragraph">
+                    <wp:posOffset>0</wp:posOffset>
+                  </wp:positionV>
+                  <wp:extent cx="5038725" cy="3246755"/>
+                  <wp:effectExtent l="0" t="0" r="9525" b="0"/>
+                  <wp:wrapSquare wrapText="bothSides"/>
+                  <wp:docPr id="1" name="Imagen 1"/>
+                  <wp:cNvGraphicFramePr>
+                    <a:graphicFrameLocks xmlns:a="http://schemas.openxmlformats.org/drawingml/2006/main" noChangeAspect="1"/>
+                  </wp:cNvGraphicFramePr>
+                  <a:graphic xmlns:a="http://schemas.openxmlformats.org/drawingml/2006/main">
+                    <a:graphicData uri="http://schemas.openxmlformats.org/drawingml/2006/picture">
+                      <pic:pic xmlns:pic="http://schemas.openxmlformats.org/drawingml/2006/picture">
+                        <pic:nvPicPr>
+                          <pic:cNvPr id="1" name="WhatsApp Image 2018-08-14 at 19.57.33.jpeg"/>
+                          <pic:cNvPicPr/>
+                        </pic:nvPicPr>
+                        <pic:blipFill rotWithShape="1">
+                          <a:blip r:embed="rId6"/>
+                          <a:srcRect t="3559" b="4681"/>
+                          <a:stretch/>
+                        </pic:blipFill>
+                        <pic:spPr bwMode="auto">
+                          <a:xfrm>
+                            <a:off x="0" y="0"/>
+                            <a:ext cx="5038725" cy="3246755"/>
+                          </a:xfrm>
+                          <a:prstGeom prst="rect">
+                            <a:avLst/>
+                          </a:prstGeom>
+                          <a:ln>
+                            <a:noFill/>
+                          </a:ln>
+                          <a:extLst>
+                            <a:ext uri="{53640926-AAD7-44D8-BBD7-CCE9431645EC}">
+                              <a14:shadowObscured xmlns:a14="http://schemas.microsoft.com/office/drawing/2010/main"/>
+                            </a:ext>
+                          </a:extLst>
+                        </pic:spPr>
+                      </pic:pic>
+                    </a:graphicData>
+                  </a:graphic>
+                </wp:anchor>
+              </w:drawing>
             </w:r>
           </w:p>
         </w:tc>
@@ -944,7 +1281,23 @@
                 <w:color w:val="C00000"/>
                 <w:sz w:val="20"/>
               </w:rPr>
-              <w:t>Anáisis.</w:t>
+              <w:t>Aná</w:t>
+            </w:r>
+            <w:r>
+              <w:rPr>
+                <w:b/>
+                <w:color w:val="C00000"/>
+                <w:sz w:val="20"/>
+              </w:rPr>
+              <w:t>l</w:t>
+            </w:r>
+            <w:r>
+              <w:rPr>
+                <w:b/>
+                <w:color w:val="C00000"/>
+                <w:sz w:val="20"/>
+              </w:rPr>
+              <w:t>isis.</w:t>
             </w:r>
           </w:p>
           <w:p>
@@ -962,6 +1315,34 @@
               </w:rPr>
               <w:t>Entradas:</w:t>
             </w:r>
+            <w:r>
+              <w:rPr>
+                <w:color w:val="C00000"/>
+                <w:sz w:val="20"/>
+              </w:rPr>
+              <w:t xml:space="preserve"> </w:t>
+            </w:r>
+            <w:r>
+              <w:rPr>
+                <w:color w:val="C00000"/>
+                <w:sz w:val="20"/>
+              </w:rPr>
+              <w:t>Edad de la persona en a</w:t>
+            </w:r>
+            <w:r>
+              <w:rPr>
+                <w:color w:val="C00000"/>
+                <w:sz w:val="20"/>
+              </w:rPr>
+              <w:t>ños y meses</w:t>
+            </w:r>
+            <w:r>
+              <w:rPr>
+                <w:color w:val="C00000"/>
+                <w:sz w:val="20"/>
+              </w:rPr>
+              <w:t xml:space="preserve"> enteros.</w:t>
+            </w:r>
           </w:p>
           <w:p>
             <w:pPr>
@@ -978,12 +1359,25 @@
               </w:rPr>
               <w:t>Salidas:</w:t>
             </w:r>
-          </w:p>
-          <w:p>
-            <w:pPr>
-              <w:pStyle w:val="Sinespaciado"/>
-              <w:rPr>
-                <w:i/>
+            <w:r>
+              <w:rPr>
+                <w:color w:val="C00000"/>
+                <w:sz w:val="20"/>
+              </w:rPr>
+              <w:t xml:space="preserve"> Número de días que ha vivido</w:t>
+            </w:r>
+            <w:r>
+              <w:rPr>
+                <w:color w:val="C00000"/>
+                <w:sz w:val="20"/>
+              </w:rPr>
+              <w:t>.</w:t>
+            </w:r>
+          </w:p>
+          <w:p>
+            <w:pPr>
+              <w:pStyle w:val="Sinespaciado"/>
+              <w:rPr>
                 <w:color w:val="C00000"/>
                 <w:sz w:val="20"/>
               </w:rPr>
@@ -994,6 +1388,76 @@
                 <w:sz w:val="20"/>
               </w:rPr>
               <w:t>Relación E/S:</w:t>
+            </w:r>
+            <w:r>
+              <w:rPr>
+                <w:color w:val="C00000"/>
+                <w:sz w:val="20"/>
+              </w:rPr>
+              <w:t xml:space="preserve"> </w:t>
+            </w:r>
+            <w:r>
+              <w:rPr>
+                <w:color w:val="C00000"/>
+                <w:sz w:val="20"/>
+              </w:rPr>
+              <w:t xml:space="preserve"> DA= años * 365</w:t>
+            </w:r>
+          </w:p>
+          <w:p>
+            <w:pPr>
+              <w:pStyle w:val="Sinespaciado"/>
+              <w:rPr>
+                <w:color w:val="C00000"/>
+                <w:sz w:val="20"/>
+              </w:rPr>
+            </w:pPr>
+            <w:r>
+              <w:rPr>
+                <w:color w:val="C00000"/>
+                <w:sz w:val="20"/>
+              </w:rPr>
+              <w:t xml:space="preserve">                         DM = meses * 30</w:t>
+            </w:r>
+          </w:p>
+          <w:p>
+            <w:pPr>
+              <w:pStyle w:val="Sinespaciado"/>
+              <w:rPr>
+                <w:i/>
+                <w:color w:val="C00000"/>
+                <w:sz w:val="20"/>
+              </w:rPr>
+            </w:pPr>
+            <w:r>
+              <w:rPr>
+                <w:color w:val="C00000"/>
+                <w:sz w:val="20"/>
+              </w:rPr>
+              <w:t xml:space="preserve">                         </w:t>
+            </w:r>
+            <w:proofErr w:type="spellStart"/>
+            <w:r>
+              <w:rPr>
+                <w:color w:val="C00000"/>
+                <w:sz w:val="20"/>
+              </w:rPr>
+              <w:t>Totaldias</w:t>
+            </w:r>
+            <w:proofErr w:type="spellEnd"/>
+            <w:r>
+              <w:rPr>
+                <w:color w:val="C00000"/>
+                <w:sz w:val="20"/>
+              </w:rPr>
+              <w:t xml:space="preserve"> </w:t>
+            </w:r>
+            <w:r>
+              <w:rPr>
+                <w:color w:val="C00000"/>
+                <w:sz w:val="20"/>
+              </w:rPr>
+              <w:t>= DA + DM</w:t>
             </w:r>
           </w:p>
         </w:tc>
@@ -1035,6 +1499,216 @@
                 <w:sz w:val="20"/>
               </w:rPr>
               <w:t xml:space="preserve"> o diagrama de flujo.</w:t>
+            </w:r>
+          </w:p>
+          <w:p>
+            <w:pPr>
+              <w:pStyle w:val="Sinespaciado"/>
+              <w:rPr>
+                <w:b/>
+                <w:color w:val="C00000"/>
+                <w:sz w:val="20"/>
+              </w:rPr>
+            </w:pPr>
+          </w:p>
+          <w:p>
+            <w:pPr>
+              <w:pStyle w:val="Sinespaciado"/>
+              <w:numPr>
+                <w:ilvl w:val="0"/>
+                <w:numId w:val="1"/>
+              </w:numPr>
+              <w:rPr>
+                <w:b/>
+                <w:color w:val="C00000"/>
+                <w:sz w:val="20"/>
+              </w:rPr>
+            </w:pPr>
+            <w:r>
+              <w:rPr>
+                <w:b/>
+                <w:color w:val="C00000"/>
+                <w:sz w:val="20"/>
+              </w:rPr>
+              <w:t xml:space="preserve">Leer años, </w:t>
+            </w:r>
+            <w:r>
+              <w:rPr>
+                <w:b/>
+                <w:color w:val="C00000"/>
+                <w:sz w:val="20"/>
+              </w:rPr>
+              <w:t>meses</w:t>
+            </w:r>
+            <w:r>
+              <w:rPr>
+                <w:b/>
+                <w:color w:val="C00000"/>
+                <w:sz w:val="20"/>
+              </w:rPr>
+              <w:t xml:space="preserve"> (edad).</w:t>
+            </w:r>
+          </w:p>
+          <w:p>
+            <w:pPr>
+              <w:pStyle w:val="Sinespaciado"/>
+              <w:numPr>
+                <w:ilvl w:val="0"/>
+                <w:numId w:val="1"/>
+              </w:numPr>
+              <w:rPr>
+                <w:b/>
+                <w:color w:val="C00000"/>
+                <w:sz w:val="20"/>
+              </w:rPr>
+            </w:pPr>
+            <w:r>
+              <w:rPr>
+                <w:b/>
+                <w:color w:val="C00000"/>
+                <w:sz w:val="20"/>
+              </w:rPr>
+              <w:t>DA = años * 365</w:t>
+            </w:r>
+          </w:p>
+          <w:p>
+            <w:pPr>
+              <w:pStyle w:val="Sinespaciado"/>
+              <w:numPr>
+                <w:ilvl w:val="0"/>
+                <w:numId w:val="1"/>
+              </w:numPr>
+              <w:rPr>
+                <w:b/>
+                <w:color w:val="C00000"/>
+                <w:sz w:val="20"/>
+              </w:rPr>
+            </w:pPr>
+            <w:r>
+              <w:rPr>
+                <w:b/>
+                <w:color w:val="C00000"/>
+                <w:sz w:val="20"/>
+              </w:rPr>
+              <w:t>DM = meses * 30</w:t>
+            </w:r>
+          </w:p>
+          <w:p>
+            <w:pPr>
+              <w:pStyle w:val="Sinespaciado"/>
+              <w:numPr>
+                <w:ilvl w:val="0"/>
+                <w:numId w:val="1"/>
+              </w:numPr>
+              <w:rPr>
+                <w:b/>
+                <w:color w:val="C00000"/>
+                <w:sz w:val="20"/>
+              </w:rPr>
+            </w:pPr>
+            <w:proofErr w:type="spellStart"/>
+            <w:r>
+              <w:rPr>
+                <w:b/>
+                <w:color w:val="C00000"/>
+                <w:sz w:val="20"/>
+              </w:rPr>
+              <w:t>Totaldias</w:t>
+            </w:r>
+            <w:proofErr w:type="spellEnd"/>
+            <w:r>
+              <w:rPr>
+                <w:b/>
+                <w:color w:val="C00000"/>
+                <w:sz w:val="20"/>
+              </w:rPr>
+              <w:t xml:space="preserve"> = DA + DM</w:t>
+            </w:r>
+          </w:p>
+          <w:p>
+            <w:pPr>
+              <w:pStyle w:val="Sinespaciado"/>
+              <w:numPr>
+                <w:ilvl w:val="0"/>
+                <w:numId w:val="1"/>
+              </w:numPr>
+              <w:rPr>
+                <w:b/>
+                <w:color w:val="C00000"/>
+                <w:sz w:val="20"/>
+              </w:rPr>
+            </w:pPr>
+            <w:r>
+              <w:rPr>
+                <w:b/>
+                <w:color w:val="C00000"/>
+                <w:sz w:val="20"/>
+              </w:rPr>
+              <w:t xml:space="preserve">Imprimir </w:t>
+            </w:r>
+            <w:proofErr w:type="spellStart"/>
+            <w:r>
+              <w:rPr>
+                <w:b/>
+                <w:color w:val="C00000"/>
+                <w:sz w:val="20"/>
+              </w:rPr>
+              <w:t>Totaldias</w:t>
+            </w:r>
+            <w:proofErr w:type="spellEnd"/>
+          </w:p>
+          <w:p>
+            <w:pPr>
+              <w:pStyle w:val="Sinespaciado"/>
+              <w:rPr>
+                <w:b/>
+                <w:color w:val="C00000"/>
+                <w:sz w:val="20"/>
+              </w:rPr>
+            </w:pPr>
+          </w:p>
+          <w:p>
+            <w:pPr>
+              <w:pStyle w:val="Sinespaciado"/>
+              <w:rPr>
+                <w:b/>
+                <w:color w:val="C00000"/>
+                <w:sz w:val="20"/>
+              </w:rPr>
+            </w:pPr>
+            <w:r>
+              <w:rPr>
+                <w:b/>
+                <w:color w:val="C00000"/>
+                <w:sz w:val="20"/>
+              </w:rPr>
+              <w:t>**Para considerar</w:t>
+            </w:r>
+            <w:r>
+              <w:rPr>
+                <w:b/>
+                <w:color w:val="C00000"/>
+                <w:sz w:val="20"/>
+              </w:rPr>
+              <w:t xml:space="preserve"> los años bisiestos, lo que haría sería agregar en la relación E/S una división. En ella se dividirá la edad en años de la persona entre 4 y el resultado será el número de días que se le tendrá que agregar a </w:t>
+            </w:r>
+            <w:proofErr w:type="spellStart"/>
+            <w:r>
+              <w:rPr>
+                <w:b/>
+                <w:color w:val="C00000"/>
+                <w:sz w:val="20"/>
+              </w:rPr>
+              <w:t>Totaldias</w:t>
+            </w:r>
+            <w:proofErr w:type="spellEnd"/>
+            <w:r>
+              <w:rPr>
+                <w:b/>
+                <w:color w:val="C00000"/>
+                <w:sz w:val="20"/>
+              </w:rPr>
+              <w:t xml:space="preserve">. </w:t>
             </w:r>
           </w:p>
           <w:p>
@@ -1063,6 +1737,195 @@
     </w:sectPr>
   </w:body>
 </w:document>
+</file>
+
+<file path=word/numbering.xml><?xml version="1.0" encoding="utf-8"?>
+<w:numbering xmlns:wpc="http://schemas.microsoft.com/office/word/2010/wordprocessingCanvas" xmlns:cx="http://schemas.microsoft.com/office/drawing/2014/chartex" xmlns:cx1="http://schemas.microsoft.com/office/drawing/2015/9/8/chartex" xmlns:cx2="http://schemas.microsoft.com/office/drawing/2015/10/21/chartex" xmlns:cx3="http://schemas.microsoft.com/office/drawing/2016/5/9/chartex" xmlns:cx4="http://schemas.microsoft.com/office/drawing/2016/5/10/chartex" xmlns:cx5="http://schemas.microsoft.com/office/drawing/2016/5/11/chartex" xmlns:cx6="http://schemas.microsoft.com/office/drawing/2016/5/12/chartex" xmlns:cx7="http://schemas.microsoft.com/office/drawing/2016/5/13/chartex" xmlns:cx8="http://schemas.microsoft.com/office/drawing/2016/5/14/chartex" xmlns:mc="http://schemas.openxmlformats.org/markup-compatibility/2006" xmlns:aink="http://schemas.microsoft.com/office/drawing/2016/ink" xmlns:am3d="http://schemas.microsoft.com/office/drawing/2017/model3d" xmlns:o="urn:schemas-microsoft-com:office:office" xmlns:r="http://schemas.openxmlformats.org/officeDocument/2006/relationships" xmlns:m="http://schemas.openxmlformats.org/officeDocument/2006/math" xmlns:v="urn:schemas-microsoft-com:vml" xmlns:wp14="http://schemas.microsoft.com/office/word/2010/wordprocessingDrawing" xmlns:wp="http://schemas.openxmlformats.org/drawingml/2006/wordprocessingDrawing" xmlns:w10="urn:schemas-microsoft-com:office:word" xmlns:w="http://schemas.openxmlformats.org/wordprocessingml/2006/main" xmlns:w14="http://schemas.microsoft.com/office/word/2010/wordml" xmlns:w15="http://schemas.microsoft.com/office/word/2012/wordml" xmlns:w16cid="http://schemas.microsoft.com/office/word/2016/wordml/cid" xmlns:w16se="http://schemas.microsoft.com/office/word/2015/wordml/symex" xmlns:wpg="http://schemas.microsoft.com/office/word/2010/wordprocessingGroup" xmlns:wpi="http://schemas.microsoft.com/office/word/2010/wordprocessingInk" xmlns:wne="http://schemas.microsoft.com/office/word/2006/wordml" xmlns:wps="http://schemas.microsoft.com/office/word/2010/wordprocessingShape" mc:Ignorable="w14 w15 w16se w16cid wp14">
+  <w:abstractNum w:abstractNumId="0" w15:restartNumberingAfterBreak="0">
+    <w:nsid w:val="03337406"/>
+    <w:multiLevelType w:val="hybridMultilevel"/>
+    <w:tmpl w:val="273EC280"/>
+    <w:lvl w:ilvl="0" w:tplc="080A000F">
+      <w:start w:val="1"/>
+      <w:numFmt w:val="decimal"/>
+      <w:lvlText w:val="%1."/>
+      <w:lvlJc w:val="left"/>
+      <w:pPr>
+        <w:ind w:left="720" w:hanging="360"/>
+      </w:pPr>
+      <w:rPr>
+        <w:rFonts w:hint="default"/>
+      </w:rPr>
+    </w:lvl>
+    <w:lvl w:ilvl="1" w:tplc="080A0019" w:tentative="1">
+      <w:start w:val="1"/>
+      <w:numFmt w:val="lowerLetter"/>
+      <w:lvlText w:val="%2."/>
+      <w:lvlJc w:val="left"/>
+      <w:pPr>
+        <w:ind w:left="1440" w:hanging="360"/>
+      </w:pPr>
+    </w:lvl>
+    <w:lvl w:ilvl="2" w:tplc="080A001B" w:tentative="1">
+      <w:start w:val="1"/>
+      <w:numFmt w:val="lowerRoman"/>
+      <w:lvlText w:val="%3."/>
+      <w:lvlJc w:val="right"/>
+      <w:pPr>
+        <w:ind w:left="2160" w:hanging="180"/>
+      </w:pPr>
+    </w:lvl>
+    <w:lvl w:ilvl="3" w:tplc="080A000F" w:tentative="1">
+      <w:start w:val="1"/>
+      <w:numFmt w:val="decimal"/>
+      <w:lvlText w:val="%4."/>
+      <w:lvlJc w:val="left"/>
+      <w:pPr>
+        <w:ind w:left="2880" w:hanging="360"/>
+      </w:pPr>
+    </w:lvl>
+    <w:lvl w:ilvl="4" w:tplc="080A0019" w:tentative="1">
+      <w:start w:val="1"/>
+      <w:numFmt w:val="lowerLetter"/>
+      <w:lvlText w:val="%5."/>
+      <w:lvlJc w:val="left"/>
+      <w:pPr>
+        <w:ind w:left="3600" w:hanging="360"/>
+      </w:pPr>
+    </w:lvl>
+    <w:lvl w:ilvl="5" w:tplc="080A001B" w:tentative="1">
+      <w:start w:val="1"/>
+      <w:numFmt w:val="lowerRoman"/>
+      <w:lvlText w:val="%6."/>
+      <w:lvlJc w:val="right"/>
+      <w:pPr>
+        <w:ind w:left="4320" w:hanging="180"/>
+      </w:pPr>
+    </w:lvl>
+    <w:lvl w:ilvl="6" w:tplc="080A000F" w:tentative="1">
+      <w:start w:val="1"/>
+      <w:numFmt w:val="decimal"/>
+      <w:lvlText w:val="%7."/>
+      <w:lvlJc w:val="left"/>
+      <w:pPr>
+        <w:ind w:left="5040" w:hanging="360"/>
+      </w:pPr>
+    </w:lvl>
+    <w:lvl w:ilvl="7" w:tplc="080A0019" w:tentative="1">
+      <w:start w:val="1"/>
+      <w:numFmt w:val="lowerLetter"/>
+      <w:lvlText w:val="%8."/>
+      <w:lvlJc w:val="left"/>
+      <w:pPr>
+        <w:ind w:left="5760" w:hanging="360"/>
+      </w:pPr>
+    </w:lvl>
+    <w:lvl w:ilvl="8" w:tplc="080A001B" w:tentative="1">
+      <w:start w:val="1"/>
+      <w:numFmt w:val="lowerRoman"/>
+      <w:lvlText w:val="%9."/>
+      <w:lvlJc w:val="right"/>
+      <w:pPr>
+        <w:ind w:left="6480" w:hanging="180"/>
+      </w:pPr>
+    </w:lvl>
+  </w:abstractNum>
+  <w:abstractNum w:abstractNumId="1" w15:restartNumberingAfterBreak="0">
+    <w:nsid w:val="479B5455"/>
+    <w:multiLevelType w:val="hybridMultilevel"/>
+    <w:tmpl w:val="273EC280"/>
+    <w:lvl w:ilvl="0" w:tplc="080A000F">
+      <w:start w:val="1"/>
+      <w:numFmt w:val="decimal"/>
+      <w:lvlText w:val="%1."/>
+      <w:lvlJc w:val="left"/>
+      <w:pPr>
+        <w:ind w:left="720" w:hanging="360"/>
+      </w:pPr>
+      <w:rPr>
+        <w:rFonts w:hint="default"/>
+      </w:rPr>
+    </w:lvl>
+    <w:lvl w:ilvl="1" w:tplc="080A0019" w:tentative="1">
+      <w:start w:val="1"/>
+      <w:numFmt w:val="lowerLetter"/>
+      <w:lvlText w:val="%2."/>
+      <w:lvlJc w:val="left"/>
+      <w:pPr>
+        <w:ind w:left="1440" w:hanging="360"/>
+      </w:pPr>
+    </w:lvl>
+    <w:lvl w:ilvl="2" w:tplc="080A001B" w:tentative="1">
+      <w:start w:val="1"/>
+      <w:numFmt w:val="lowerRoman"/>
+      <w:lvlText w:val="%3."/>
+      <w:lvlJc w:val="right"/>
+      <w:pPr>
+        <w:ind w:left="2160" w:hanging="180"/>
+      </w:pPr>
+    </w:lvl>
+    <w:lvl w:ilvl="3" w:tplc="080A000F" w:tentative="1">
+      <w:start w:val="1"/>
+      <w:numFmt w:val="decimal"/>
+      <w:lvlText w:val="%4."/>
+      <w:lvlJc w:val="left"/>
+      <w:pPr>
+        <w:ind w:left="2880" w:hanging="360"/>
+      </w:pPr>
+    </w:lvl>
+    <w:lvl w:ilvl="4" w:tplc="080A0019" w:tentative="1">
+      <w:start w:val="1"/>
+      <w:numFmt w:val="lowerLetter"/>
+      <w:lvlText w:val="%5."/>
+      <w:lvlJc w:val="left"/>
+      <w:pPr>
+        <w:ind w:left="3600" w:hanging="360"/>
+      </w:pPr>
+    </w:lvl>
+    <w:lvl w:ilvl="5" w:tplc="080A001B" w:tentative="1">
+      <w:start w:val="1"/>
+      <w:numFmt w:val="lowerRoman"/>
+      <w:lvlText w:val="%6."/>
+      <w:lvlJc w:val="right"/>
+      <w:pPr>
+        <w:ind w:left="4320" w:hanging="180"/>
+      </w:pPr>
+    </w:lvl>
+    <w:lvl w:ilvl="6" w:tplc="080A000F" w:tentative="1">
+      <w:start w:val="1"/>
+      <w:numFmt w:val="decimal"/>
+      <w:lvlText w:val="%7."/>
+      <w:lvlJc w:val="left"/>
+      <w:pPr>
+        <w:ind w:left="5040" w:hanging="360"/>
+      </w:pPr>
+    </w:lvl>
+    <w:lvl w:ilvl="7" w:tplc="080A0019" w:tentative="1">
+      <w:start w:val="1"/>
+      <w:numFmt w:val="lowerLetter"/>
+      <w:lvlText w:val="%8."/>
+      <w:lvlJc w:val="left"/>
+      <w:pPr>
+        <w:ind w:left="5760" w:hanging="360"/>
+      </w:pPr>
+    </w:lvl>
+    <w:lvl w:ilvl="8" w:tplc="080A001B" w:tentative="1">
+      <w:start w:val="1"/>
+      <w:numFmt w:val="lowerRoman"/>
+      <w:lvlText w:val="%9."/>
+      <w:lvlJc w:val="right"/>
+      <w:pPr>
+        <w:ind w:left="6480" w:hanging="180"/>
+      </w:pPr>
+    </w:lvl>
+  </w:abstractNum>
+  <w:num w:numId="1">
+    <w:abstractNumId w:val="1"/>
+  </w:num>
+  <w:num w:numId="2">
+    <w:abstractNumId w:val="0"/>
+  </w:num>
+</w:numbering>
 </file>
 
 <file path=word/styles.xml><?xml version="1.0" encoding="utf-8"?>
@@ -1807,7 +2670,7 @@
 </file>
 
 <file path=customXml/itemProps1.xml><?xml version="1.0" encoding="utf-8"?>
-<ds:datastoreItem xmlns:ds="http://schemas.openxmlformats.org/officeDocument/2006/customXml" ds:itemID="{57181A65-08D8-AD46-9358-797B8AD2AD5D}">
+<ds:datastoreItem xmlns:ds="http://schemas.openxmlformats.org/officeDocument/2006/customXml" ds:itemID="{6DB9F632-F079-4394-8BF4-FE16C69D2543}">
   <ds:schemaRefs>
     <ds:schemaRef ds:uri="http://schemas.openxmlformats.org/officeDocument/2006/bibliography"/>
   </ds:schemaRefs>
